--- a/docs/lab.docx
+++ b/docs/lab.docx
@@ -4,6 +4,7 @@
   <w:body>
     <w:p>
       <w:pPr>
+        <w:pStyle w:val="Heading1"/>
         <w:rPr>
           <w:lang w:val="ca-ES"/>
         </w:rPr>
@@ -12,7 +13,7 @@
         <w:rPr>
           <w:lang w:val="ca-ES"/>
         </w:rPr>
-        <w:t>Control dels Làsers – laser.py</w:t>
+        <w:t>Scenari FINAL</w:t>
       </w:r>
     </w:p>
     <w:p>
@@ -21,41 +22,23 @@
           <w:lang w:val="ca-ES"/>
         </w:rPr>
       </w:pPr>
-      <w:r>
+    </w:p>
+    <w:p>
+      <w:pPr>
         <w:rPr>
           <w:lang w:val="ca-ES"/>
         </w:rPr>
-        <w:t>Control dels amplificadors – amps.py</w:t>
-      </w:r>
-    </w:p>
-    <w:p>
-      <w:pPr>
-        <w:rPr>
-          <w:lang w:val="ca-ES"/>
-        </w:rPr>
-      </w:pPr>
-      <w:r>
-        <w:rPr>
-          <w:lang w:val="ca-ES"/>
-        </w:rPr>
-        <w:t>Control del DAC</w:t>
-      </w:r>
-    </w:p>
-    <w:p>
-      <w:pPr>
-        <w:rPr>
-          <w:lang w:val="ca-ES"/>
-        </w:rPr>
-      </w:pPr>
-      <w:r>
-        <w:rPr>
-          <w:lang w:val="en-GB"/>
+      </w:pPr>
+      <w:r>
+        <w:rPr>
+          <w:noProof/>
+          <w:lang w:val="en-GB" w:eastAsia="en-GB"/>
         </w:rPr>
         <w:drawing>
-          <wp:inline distT="0" distB="0" distL="0" distR="0" wp14:anchorId="3757CCD8" wp14:editId="1DF1B4C8">
-            <wp:extent cx="3219450" cy="2018214"/>
-            <wp:effectExtent l="0" t="0" r="0" b="1270"/>
-            <wp:docPr id="9" name="Picture 8"/>
+          <wp:inline distT="0" distB="0" distL="0" distR="0" wp14:anchorId="771F66CD">
+            <wp:extent cx="2324100" cy="1866453"/>
+            <wp:effectExtent l="0" t="0" r="0" b="635"/>
+            <wp:docPr id="1" name="Picture 1"/>
             <wp:cNvGraphicFramePr>
               <a:graphicFrameLocks xmlns:a="http://schemas.openxmlformats.org/drawingml/2006/main" noChangeAspect="1"/>
             </wp:cNvGraphicFramePr>
@@ -63,25 +46,33 @@
               <a:graphicData uri="http://schemas.openxmlformats.org/drawingml/2006/picture">
                 <pic:pic xmlns:pic="http://schemas.openxmlformats.org/drawingml/2006/picture">
                   <pic:nvPicPr>
-                    <pic:cNvPr id="9" name="Picture 8"/>
+                    <pic:cNvPr id="0" name="Picture 2"/>
                     <pic:cNvPicPr>
-                      <a:picLocks noChangeAspect="1"/>
+                      <a:picLocks noChangeAspect="1" noChangeArrowheads="1"/>
                     </pic:cNvPicPr>
                   </pic:nvPicPr>
                   <pic:blipFill>
-                    <a:blip r:embed="rId4"/>
+                    <a:blip r:embed="rId6" cstate="print">
+                      <a:extLst>
+                        <a:ext uri="{28A0092B-C50C-407E-A947-70E740481C1C}">
+                          <a14:useLocalDpi xmlns:a14="http://schemas.microsoft.com/office/drawing/2010/main" val="0"/>
+                        </a:ext>
+                      </a:extLst>
+                    </a:blip>
+                    <a:srcRect/>
                     <a:stretch>
                       <a:fillRect/>
                     </a:stretch>
                   </pic:blipFill>
-                  <pic:spPr>
+                  <pic:spPr bwMode="auto">
                     <a:xfrm>
                       <a:off x="0" y="0"/>
-                      <a:ext cx="3257301" cy="2041942"/>
+                      <a:ext cx="2350969" cy="1888031"/>
                     </a:xfrm>
                     <a:prstGeom prst="rect">
                       <a:avLst/>
                     </a:prstGeom>
+                    <a:noFill/>
                   </pic:spPr>
                 </pic:pic>
               </a:graphicData>
@@ -89,8 +80,545 @@
           </wp:inline>
         </w:drawing>
       </w:r>
+    </w:p>
+    <w:p>
+      <w:pPr>
+        <w:pStyle w:val="Heading1"/>
+        <w:rPr>
+          <w:lang w:val="ca-ES"/>
+        </w:rPr>
+      </w:pPr>
+      <w:r>
+        <w:rPr>
+          <w:lang w:val="ca-ES"/>
+        </w:rPr>
+        <w:t>Scencari TEST</w:t>
+      </w:r>
+    </w:p>
+    <w:p>
+      <w:pPr>
+        <w:rPr>
+          <w:lang w:val="ca-ES"/>
+        </w:rPr>
+      </w:pPr>
+    </w:p>
+    <w:p>
+      <w:pPr>
+        <w:rPr>
+          <w:lang w:val="ca-ES"/>
+        </w:rPr>
+      </w:pPr>
+      <w:r>
+        <w:rPr>
+          <w:noProof/>
+          <w:lang w:val="en-GB" w:eastAsia="en-GB"/>
+        </w:rPr>
+        <w:drawing>
+          <wp:inline distT="0" distB="0" distL="0" distR="0" wp14:anchorId="3664EB2C">
+            <wp:extent cx="2339107" cy="1924050"/>
+            <wp:effectExtent l="0" t="0" r="4445" b="0"/>
+            <wp:docPr id="2" name="Picture 2"/>
+            <wp:cNvGraphicFramePr>
+              <a:graphicFrameLocks xmlns:a="http://schemas.openxmlformats.org/drawingml/2006/main" noChangeAspect="1"/>
+            </wp:cNvGraphicFramePr>
+            <a:graphic xmlns:a="http://schemas.openxmlformats.org/drawingml/2006/main">
+              <a:graphicData uri="http://schemas.openxmlformats.org/drawingml/2006/picture">
+                <pic:pic xmlns:pic="http://schemas.openxmlformats.org/drawingml/2006/picture">
+                  <pic:nvPicPr>
+                    <pic:cNvPr id="0" name="Picture 3"/>
+                    <pic:cNvPicPr>
+                      <a:picLocks noChangeAspect="1" noChangeArrowheads="1"/>
+                    </pic:cNvPicPr>
+                  </pic:nvPicPr>
+                  <pic:blipFill>
+                    <a:blip r:embed="rId7" cstate="print">
+                      <a:extLst>
+                        <a:ext uri="{28A0092B-C50C-407E-A947-70E740481C1C}">
+                          <a14:useLocalDpi xmlns:a14="http://schemas.microsoft.com/office/drawing/2010/main" val="0"/>
+                        </a:ext>
+                      </a:extLst>
+                    </a:blip>
+                    <a:srcRect/>
+                    <a:stretch>
+                      <a:fillRect/>
+                    </a:stretch>
+                  </pic:blipFill>
+                  <pic:spPr bwMode="auto">
+                    <a:xfrm>
+                      <a:off x="0" y="0"/>
+                      <a:ext cx="2357598" cy="1939260"/>
+                    </a:xfrm>
+                    <a:prstGeom prst="rect">
+                      <a:avLst/>
+                    </a:prstGeom>
+                    <a:noFill/>
+                  </pic:spPr>
+                </pic:pic>
+              </a:graphicData>
+            </a:graphic>
+          </wp:inline>
+        </w:drawing>
+      </w:r>
+    </w:p>
+    <w:p>
+      <w:pPr>
+        <w:pStyle w:val="Heading1"/>
+        <w:rPr>
+          <w:lang w:val="en-US"/>
+        </w:rPr>
+      </w:pPr>
+      <w:r>
+        <w:rPr>
+          <w:lang w:val="en-US"/>
+        </w:rPr>
+        <w:t>Transmitters</w:t>
+      </w:r>
+    </w:p>
+    <w:p>
+      <w:pPr>
+        <w:pStyle w:val="Heading2"/>
+        <w:rPr>
+          <w:lang w:val="en-US"/>
+        </w:rPr>
+      </w:pPr>
+      <w:r>
+        <w:rPr>
+          <w:lang w:val="en-US"/>
+        </w:rPr>
+        <w:t>Lasers</w:t>
+      </w:r>
+    </w:p>
+    <w:p>
+      <w:pPr>
+        <w:pStyle w:val="HTMLPreformatted"/>
+        <w:shd w:val="clear" w:color="auto" w:fill="FFFFFF"/>
+        <w:rPr>
+          <w:color w:val="000000"/>
+        </w:rPr>
+      </w:pPr>
+      <w:r>
+        <w:rPr>
+          <w:lang w:val="en-US"/>
+        </w:rPr>
+        <w:t>Methods</w:t>
+      </w:r>
+      <w:r>
+        <w:rPr>
+          <w:lang w:val="en-US"/>
+        </w:rPr>
+        <w:t xml:space="preserve"> </w:t>
+      </w:r>
+      <w:r>
+        <w:rPr>
+          <w:color w:val="000000"/>
+        </w:rPr>
+        <w:t xml:space="preserve">test, </w:t>
+      </w:r>
+      <w:r>
+        <w:rPr>
+          <w:color w:val="000000"/>
+        </w:rPr>
+        <w:t>wavelength</w:t>
+      </w:r>
+      <w:r>
+        <w:rPr>
+          <w:color w:val="000000"/>
+        </w:rPr>
+        <w:t xml:space="preserve">, </w:t>
+      </w:r>
+      <w:r>
+        <w:rPr>
+          <w:color w:val="000000"/>
+        </w:rPr>
+        <w:t>power</w:t>
+      </w:r>
+      <w:r>
+        <w:rPr>
+          <w:color w:val="000000"/>
+        </w:rPr>
+        <w:t xml:space="preserve">, </w:t>
+      </w:r>
+      <w:r>
+        <w:rPr>
+          <w:color w:val="000000"/>
+        </w:rPr>
+        <w:t>enable</w:t>
+      </w:r>
+      <w:r>
+        <w:rPr>
+          <w:color w:val="000000"/>
+        </w:rPr>
+        <w:t xml:space="preserve">, </w:t>
+      </w:r>
+      <w:r>
+        <w:rPr>
+          <w:color w:val="000000"/>
+        </w:rPr>
+        <w:t>status</w:t>
+      </w:r>
+    </w:p>
+    <w:p>
+      <w:pPr>
+        <w:pStyle w:val="HTMLPreformatted"/>
+        <w:shd w:val="clear" w:color="auto" w:fill="FFFFFF"/>
+        <w:rPr>
+          <w:color w:val="000000"/>
+        </w:rPr>
+      </w:pPr>
       <w:bookmarkStart w:id="0" w:name="_GoBack"/>
       <w:bookmarkEnd w:id="0"/>
+    </w:p>
+    <w:p>
+      <w:pPr>
+        <w:pStyle w:val="HTMLPreformatted"/>
+        <w:shd w:val="clear" w:color="auto" w:fill="FFFFFF"/>
+        <w:rPr>
+          <w:color w:val="000000"/>
+        </w:rPr>
+      </w:pPr>
+    </w:p>
+    <w:p>
+      <w:pPr>
+        <w:pStyle w:val="HTMLPreformatted"/>
+        <w:shd w:val="clear" w:color="auto" w:fill="FFFFFF"/>
+        <w:rPr>
+          <w:color w:val="000000"/>
+        </w:rPr>
+      </w:pPr>
+    </w:p>
+    <w:p>
+      <w:pPr>
+        <w:pStyle w:val="HTMLPreformatted"/>
+        <w:shd w:val="clear" w:color="auto" w:fill="FFFFFF"/>
+        <w:rPr>
+          <w:color w:val="000000"/>
+        </w:rPr>
+      </w:pPr>
+    </w:p>
+    <w:p>
+      <w:pPr>
+        <w:pStyle w:val="HTMLPreformatted"/>
+        <w:shd w:val="clear" w:color="auto" w:fill="FFFFFF"/>
+        <w:rPr>
+          <w:color w:val="000000"/>
+        </w:rPr>
+      </w:pPr>
+    </w:p>
+    <w:p>
+      <w:pPr>
+        <w:pStyle w:val="HTMLPreformatted"/>
+        <w:shd w:val="clear" w:color="auto" w:fill="FFFFFF"/>
+        <w:rPr>
+          <w:color w:val="000000"/>
+        </w:rPr>
+      </w:pPr>
+    </w:p>
+    <w:p>
+      <w:pPr>
+        <w:pStyle w:val="HTMLPreformatted"/>
+        <w:shd w:val="clear" w:color="auto" w:fill="FFFFFF"/>
+        <w:rPr>
+          <w:color w:val="000000"/>
+        </w:rPr>
+      </w:pPr>
+    </w:p>
+    <w:p>
+      <w:pPr>
+        <w:pStyle w:val="ListParagraph"/>
+        <w:numPr>
+          <w:ilvl w:val="0"/>
+          <w:numId w:val="2"/>
+        </w:numPr>
+        <w:rPr>
+          <w:lang w:val="en-US"/>
+        </w:rPr>
+      </w:pPr>
+    </w:p>
+    <w:p>
+      <w:pPr>
+        <w:pStyle w:val="Heading2"/>
+        <w:rPr>
+          <w:lang w:val="en-US"/>
+        </w:rPr>
+      </w:pPr>
+      <w:r>
+        <w:rPr>
+          <w:lang w:val="en-US"/>
+        </w:rPr>
+        <w:t>DAC</w:t>
+      </w:r>
+    </w:p>
+    <w:p>
+      <w:pPr>
+        <w:pStyle w:val="ListParagraph"/>
+        <w:numPr>
+          <w:ilvl w:val="0"/>
+          <w:numId w:val="2"/>
+        </w:numPr>
+        <w:rPr>
+          <w:lang w:val="en-US"/>
+        </w:rPr>
+      </w:pPr>
+      <w:r>
+        <w:rPr>
+          <w:lang w:val="en-US"/>
+        </w:rPr>
+        <w:t>Configuration parameters</w:t>
+      </w:r>
+    </w:p>
+    <w:p>
+      <w:pPr>
+        <w:pStyle w:val="ListParagraph"/>
+        <w:numPr>
+          <w:ilvl w:val="0"/>
+          <w:numId w:val="2"/>
+        </w:numPr>
+        <w:rPr>
+          <w:lang w:val="en-US"/>
+        </w:rPr>
+      </w:pPr>
+      <w:r>
+        <w:rPr>
+          <w:lang w:val="en-US"/>
+        </w:rPr>
+        <w:t>Methods</w:t>
+      </w:r>
+    </w:p>
+    <w:p>
+      <w:pPr>
+        <w:pStyle w:val="Heading2"/>
+        <w:rPr>
+          <w:lang w:val="en-US"/>
+        </w:rPr>
+      </w:pPr>
+      <w:r>
+        <w:rPr>
+          <w:lang w:val="en-US"/>
+        </w:rPr>
+        <w:t>MZM</w:t>
+      </w:r>
+    </w:p>
+    <w:p>
+      <w:pPr>
+        <w:pStyle w:val="ListParagraph"/>
+        <w:numPr>
+          <w:ilvl w:val="0"/>
+          <w:numId w:val="2"/>
+        </w:numPr>
+        <w:rPr>
+          <w:lang w:val="en-US"/>
+        </w:rPr>
+      </w:pPr>
+      <w:r>
+        <w:rPr>
+          <w:lang w:val="en-US"/>
+        </w:rPr>
+        <w:t>Configuration parameters</w:t>
+      </w:r>
+    </w:p>
+    <w:p>
+      <w:pPr>
+        <w:pStyle w:val="ListParagraph"/>
+        <w:numPr>
+          <w:ilvl w:val="0"/>
+          <w:numId w:val="2"/>
+        </w:numPr>
+        <w:rPr>
+          <w:lang w:val="en-US"/>
+        </w:rPr>
+      </w:pPr>
+      <w:r>
+        <w:rPr>
+          <w:lang w:val="en-US"/>
+        </w:rPr>
+        <w:t>Methods</w:t>
+      </w:r>
+    </w:p>
+    <w:p>
+      <w:pPr>
+        <w:pStyle w:val="Heading1"/>
+        <w:rPr>
+          <w:lang w:val="en-US"/>
+        </w:rPr>
+      </w:pPr>
+      <w:r>
+        <w:rPr>
+          <w:lang w:val="en-US"/>
+        </w:rPr>
+        <w:lastRenderedPageBreak/>
+        <w:t>Receivers</w:t>
+      </w:r>
+    </w:p>
+    <w:p>
+      <w:pPr>
+        <w:pStyle w:val="Heading2"/>
+        <w:rPr>
+          <w:lang w:val="en-US"/>
+        </w:rPr>
+      </w:pPr>
+      <w:r>
+        <w:rPr>
+          <w:lang w:val="en-US"/>
+        </w:rPr>
+        <w:t>Oscilloscope</w:t>
+      </w:r>
+    </w:p>
+    <w:p>
+      <w:pPr>
+        <w:pStyle w:val="ListParagraph"/>
+        <w:numPr>
+          <w:ilvl w:val="0"/>
+          <w:numId w:val="2"/>
+        </w:numPr>
+        <w:rPr>
+          <w:lang w:val="en-US"/>
+        </w:rPr>
+      </w:pPr>
+      <w:r>
+        <w:rPr>
+          <w:lang w:val="en-US"/>
+        </w:rPr>
+        <w:t>Configuration parameters</w:t>
+      </w:r>
+    </w:p>
+    <w:p>
+      <w:pPr>
+        <w:pStyle w:val="ListParagraph"/>
+        <w:numPr>
+          <w:ilvl w:val="0"/>
+          <w:numId w:val="2"/>
+        </w:numPr>
+        <w:rPr>
+          <w:lang w:val="en-US"/>
+        </w:rPr>
+      </w:pPr>
+      <w:r>
+        <w:rPr>
+          <w:lang w:val="en-US"/>
+        </w:rPr>
+        <w:t>Methods</w:t>
+      </w:r>
+    </w:p>
+    <w:p>
+      <w:pPr>
+        <w:rPr>
+          <w:lang w:val="en-US"/>
+        </w:rPr>
+      </w:pPr>
+    </w:p>
+    <w:p>
+      <w:pPr>
+        <w:rPr>
+          <w:lang w:val="en-US"/>
+        </w:rPr>
+      </w:pPr>
+    </w:p>
+    <w:p>
+      <w:pPr>
+        <w:rPr>
+          <w:lang w:val="en-US"/>
+        </w:rPr>
+      </w:pPr>
+    </w:p>
+    <w:p>
+      <w:pPr>
+        <w:pStyle w:val="Heading2"/>
+        <w:rPr>
+          <w:lang w:val="en-US"/>
+        </w:rPr>
+      </w:pPr>
+      <w:r>
+        <w:rPr>
+          <w:lang w:val="en-US"/>
+        </w:rPr>
+        <w:t>Amplifiers</w:t>
+      </w:r>
+    </w:p>
+    <w:p>
+      <w:pPr>
+        <w:pStyle w:val="ListParagraph"/>
+        <w:numPr>
+          <w:ilvl w:val="0"/>
+          <w:numId w:val="2"/>
+        </w:numPr>
+        <w:rPr>
+          <w:lang w:val="en-US"/>
+        </w:rPr>
+      </w:pPr>
+      <w:r>
+        <w:rPr>
+          <w:lang w:val="en-US"/>
+        </w:rPr>
+        <w:t>Configuration parameters</w:t>
+      </w:r>
+    </w:p>
+    <w:p>
+      <w:pPr>
+        <w:pStyle w:val="ListParagraph"/>
+        <w:numPr>
+          <w:ilvl w:val="0"/>
+          <w:numId w:val="2"/>
+        </w:numPr>
+        <w:rPr>
+          <w:lang w:val="en-US"/>
+        </w:rPr>
+      </w:pPr>
+      <w:r>
+        <w:rPr>
+          <w:lang w:val="en-US"/>
+        </w:rPr>
+        <w:t>Methods</w:t>
+      </w:r>
+    </w:p>
+    <w:p>
+      <w:pPr>
+        <w:rPr>
+          <w:lang w:val="en-US"/>
+        </w:rPr>
+      </w:pPr>
+    </w:p>
+    <w:p>
+      <w:pPr>
+        <w:rPr>
+          <w:lang w:val="en-US"/>
+        </w:rPr>
+      </w:pPr>
+      <w:r>
+        <w:rPr>
+          <w:lang w:val="en-US"/>
+        </w:rPr>
+        <w:t xml:space="preserve">GitLab repository: </w:t>
+      </w:r>
+      <w:hyperlink r:id="rId8" w:history="1">
+        <w:r>
+          <w:rPr>
+            <w:rStyle w:val="Hyperlink"/>
+            <w:lang w:val="en-US"/>
+          </w:rPr>
+          <w:t>https://gitlab.cttc.es/ons/agent-bvt</w:t>
+        </w:r>
+      </w:hyperlink>
+    </w:p>
+    <w:p>
+      <w:pPr>
+        <w:rPr>
+          <w:lang w:val="en-US"/>
+        </w:rPr>
+      </w:pPr>
+    </w:p>
+    <w:p>
+      <w:pPr>
+        <w:rPr>
+          <w:lang w:val="en-US"/>
+        </w:rPr>
+      </w:pPr>
+    </w:p>
+    <w:p>
+      <w:pPr>
+        <w:rPr>
+          <w:lang w:val="ca-ES"/>
+        </w:rPr>
+      </w:pPr>
     </w:p>
     <w:sectPr>
       <w:pgSz w:w="11906" w:h="16838"/>
@@ -100,6 +628,242 @@
     </w:sectPr>
   </w:body>
 </w:document>
+</file>
+
+<file path=word/numbering.xml><?xml version="1.0" encoding="utf-8"?>
+<w:numbering xmlns:wpc="http://schemas.microsoft.com/office/word/2010/wordprocessingCanvas" xmlns:cx="http://schemas.microsoft.com/office/drawing/2014/chartex" xmlns:cx1="http://schemas.microsoft.com/office/drawing/2015/9/8/chartex" xmlns:mc="http://schemas.openxmlformats.org/markup-compatibility/2006" xmlns:o="urn:schemas-microsoft-com:office:office" xmlns:r="http://schemas.openxmlformats.org/officeDocument/2006/relationships" xmlns:m="http://schemas.openxmlformats.org/officeDocument/2006/math" xmlns:v="urn:schemas-microsoft-com:vml" xmlns:wp14="http://schemas.microsoft.com/office/word/2010/wordprocessingDrawing" xmlns:wp="http://schemas.openxmlformats.org/drawingml/2006/wordprocessingDrawing" xmlns:w10="urn:schemas-microsoft-com:office:word" xmlns:w="http://schemas.openxmlformats.org/wordprocessingml/2006/main" xmlns:w14="http://schemas.microsoft.com/office/word/2010/wordml" xmlns:w15="http://schemas.microsoft.com/office/word/2012/wordml" xmlns:w16se="http://schemas.microsoft.com/office/word/2015/wordml/symex" xmlns:wpg="http://schemas.microsoft.com/office/word/2010/wordprocessingGroup" xmlns:wpi="http://schemas.microsoft.com/office/word/2010/wordprocessingInk" xmlns:wne="http://schemas.microsoft.com/office/word/2006/wordml" xmlns:wps="http://schemas.microsoft.com/office/word/2010/wordprocessingShape" mc:Ignorable="w14 w15 w16se wp14">
+  <w:abstractNum w:abstractNumId="0" w15:restartNumberingAfterBreak="0">
+    <w:nsid w:val="3A074ED9"/>
+    <w:multiLevelType w:val="hybridMultilevel"/>
+    <w:tmpl w:val="2CBEEB00"/>
+    <w:lvl w:ilvl="0" w:tplc="08090001">
+      <w:start w:val="1"/>
+      <w:numFmt w:val="bullet"/>
+      <w:lvlText w:val=""/>
+      <w:lvlJc w:val="left"/>
+      <w:pPr>
+        <w:ind w:left="720" w:hanging="360"/>
+      </w:pPr>
+      <w:rPr>
+        <w:rFonts w:ascii="Symbol" w:hAnsi="Symbol" w:hint="default"/>
+      </w:rPr>
+    </w:lvl>
+    <w:lvl w:ilvl="1" w:tplc="08090003" w:tentative="1">
+      <w:start w:val="1"/>
+      <w:numFmt w:val="bullet"/>
+      <w:lvlText w:val="o"/>
+      <w:lvlJc w:val="left"/>
+      <w:pPr>
+        <w:ind w:left="1440" w:hanging="360"/>
+      </w:pPr>
+      <w:rPr>
+        <w:rFonts w:ascii="Courier New" w:hAnsi="Courier New" w:cs="Courier New" w:hint="default"/>
+      </w:rPr>
+    </w:lvl>
+    <w:lvl w:ilvl="2" w:tplc="08090005" w:tentative="1">
+      <w:start w:val="1"/>
+      <w:numFmt w:val="bullet"/>
+      <w:lvlText w:val=""/>
+      <w:lvlJc w:val="left"/>
+      <w:pPr>
+        <w:ind w:left="2160" w:hanging="360"/>
+      </w:pPr>
+      <w:rPr>
+        <w:rFonts w:ascii="Wingdings" w:hAnsi="Wingdings" w:hint="default"/>
+      </w:rPr>
+    </w:lvl>
+    <w:lvl w:ilvl="3" w:tplc="08090001" w:tentative="1">
+      <w:start w:val="1"/>
+      <w:numFmt w:val="bullet"/>
+      <w:lvlText w:val=""/>
+      <w:lvlJc w:val="left"/>
+      <w:pPr>
+        <w:ind w:left="2880" w:hanging="360"/>
+      </w:pPr>
+      <w:rPr>
+        <w:rFonts w:ascii="Symbol" w:hAnsi="Symbol" w:hint="default"/>
+      </w:rPr>
+    </w:lvl>
+    <w:lvl w:ilvl="4" w:tplc="08090003" w:tentative="1">
+      <w:start w:val="1"/>
+      <w:numFmt w:val="bullet"/>
+      <w:lvlText w:val="o"/>
+      <w:lvlJc w:val="left"/>
+      <w:pPr>
+        <w:ind w:left="3600" w:hanging="360"/>
+      </w:pPr>
+      <w:rPr>
+        <w:rFonts w:ascii="Courier New" w:hAnsi="Courier New" w:cs="Courier New" w:hint="default"/>
+      </w:rPr>
+    </w:lvl>
+    <w:lvl w:ilvl="5" w:tplc="08090005" w:tentative="1">
+      <w:start w:val="1"/>
+      <w:numFmt w:val="bullet"/>
+      <w:lvlText w:val=""/>
+      <w:lvlJc w:val="left"/>
+      <w:pPr>
+        <w:ind w:left="4320" w:hanging="360"/>
+      </w:pPr>
+      <w:rPr>
+        <w:rFonts w:ascii="Wingdings" w:hAnsi="Wingdings" w:hint="default"/>
+      </w:rPr>
+    </w:lvl>
+    <w:lvl w:ilvl="6" w:tplc="08090001" w:tentative="1">
+      <w:start w:val="1"/>
+      <w:numFmt w:val="bullet"/>
+      <w:lvlText w:val=""/>
+      <w:lvlJc w:val="left"/>
+      <w:pPr>
+        <w:ind w:left="5040" w:hanging="360"/>
+      </w:pPr>
+      <w:rPr>
+        <w:rFonts w:ascii="Symbol" w:hAnsi="Symbol" w:hint="default"/>
+      </w:rPr>
+    </w:lvl>
+    <w:lvl w:ilvl="7" w:tplc="08090003" w:tentative="1">
+      <w:start w:val="1"/>
+      <w:numFmt w:val="bullet"/>
+      <w:lvlText w:val="o"/>
+      <w:lvlJc w:val="left"/>
+      <w:pPr>
+        <w:ind w:left="5760" w:hanging="360"/>
+      </w:pPr>
+      <w:rPr>
+        <w:rFonts w:ascii="Courier New" w:hAnsi="Courier New" w:cs="Courier New" w:hint="default"/>
+      </w:rPr>
+    </w:lvl>
+    <w:lvl w:ilvl="8" w:tplc="08090005" w:tentative="1">
+      <w:start w:val="1"/>
+      <w:numFmt w:val="bullet"/>
+      <w:lvlText w:val=""/>
+      <w:lvlJc w:val="left"/>
+      <w:pPr>
+        <w:ind w:left="6480" w:hanging="360"/>
+      </w:pPr>
+      <w:rPr>
+        <w:rFonts w:ascii="Wingdings" w:hAnsi="Wingdings" w:hint="default"/>
+      </w:rPr>
+    </w:lvl>
+  </w:abstractNum>
+  <w:abstractNum w:abstractNumId="1" w15:restartNumberingAfterBreak="0">
+    <w:nsid w:val="6FCD6397"/>
+    <w:multiLevelType w:val="hybridMultilevel"/>
+    <w:tmpl w:val="A8680676"/>
+    <w:lvl w:ilvl="0" w:tplc="718ECD4E">
+      <w:numFmt w:val="bullet"/>
+      <w:lvlText w:val="-"/>
+      <w:lvlJc w:val="left"/>
+      <w:pPr>
+        <w:ind w:left="720" w:hanging="360"/>
+      </w:pPr>
+      <w:rPr>
+        <w:rFonts w:ascii="Calibri" w:eastAsiaTheme="minorHAnsi" w:hAnsi="Calibri" w:cs="Calibri" w:hint="default"/>
+      </w:rPr>
+    </w:lvl>
+    <w:lvl w:ilvl="1" w:tplc="08090003" w:tentative="1">
+      <w:start w:val="1"/>
+      <w:numFmt w:val="bullet"/>
+      <w:lvlText w:val="o"/>
+      <w:lvlJc w:val="left"/>
+      <w:pPr>
+        <w:ind w:left="1440" w:hanging="360"/>
+      </w:pPr>
+      <w:rPr>
+        <w:rFonts w:ascii="Courier New" w:hAnsi="Courier New" w:cs="Courier New" w:hint="default"/>
+      </w:rPr>
+    </w:lvl>
+    <w:lvl w:ilvl="2" w:tplc="08090005" w:tentative="1">
+      <w:start w:val="1"/>
+      <w:numFmt w:val="bullet"/>
+      <w:lvlText w:val=""/>
+      <w:lvlJc w:val="left"/>
+      <w:pPr>
+        <w:ind w:left="2160" w:hanging="360"/>
+      </w:pPr>
+      <w:rPr>
+        <w:rFonts w:ascii="Wingdings" w:hAnsi="Wingdings" w:hint="default"/>
+      </w:rPr>
+    </w:lvl>
+    <w:lvl w:ilvl="3" w:tplc="08090001" w:tentative="1">
+      <w:start w:val="1"/>
+      <w:numFmt w:val="bullet"/>
+      <w:lvlText w:val=""/>
+      <w:lvlJc w:val="left"/>
+      <w:pPr>
+        <w:ind w:left="2880" w:hanging="360"/>
+      </w:pPr>
+      <w:rPr>
+        <w:rFonts w:ascii="Symbol" w:hAnsi="Symbol" w:hint="default"/>
+      </w:rPr>
+    </w:lvl>
+    <w:lvl w:ilvl="4" w:tplc="08090003" w:tentative="1">
+      <w:start w:val="1"/>
+      <w:numFmt w:val="bullet"/>
+      <w:lvlText w:val="o"/>
+      <w:lvlJc w:val="left"/>
+      <w:pPr>
+        <w:ind w:left="3600" w:hanging="360"/>
+      </w:pPr>
+      <w:rPr>
+        <w:rFonts w:ascii="Courier New" w:hAnsi="Courier New" w:cs="Courier New" w:hint="default"/>
+      </w:rPr>
+    </w:lvl>
+    <w:lvl w:ilvl="5" w:tplc="08090005" w:tentative="1">
+      <w:start w:val="1"/>
+      <w:numFmt w:val="bullet"/>
+      <w:lvlText w:val=""/>
+      <w:lvlJc w:val="left"/>
+      <w:pPr>
+        <w:ind w:left="4320" w:hanging="360"/>
+      </w:pPr>
+      <w:rPr>
+        <w:rFonts w:ascii="Wingdings" w:hAnsi="Wingdings" w:hint="default"/>
+      </w:rPr>
+    </w:lvl>
+    <w:lvl w:ilvl="6" w:tplc="08090001" w:tentative="1">
+      <w:start w:val="1"/>
+      <w:numFmt w:val="bullet"/>
+      <w:lvlText w:val=""/>
+      <w:lvlJc w:val="left"/>
+      <w:pPr>
+        <w:ind w:left="5040" w:hanging="360"/>
+      </w:pPr>
+      <w:rPr>
+        <w:rFonts w:ascii="Symbol" w:hAnsi="Symbol" w:hint="default"/>
+      </w:rPr>
+    </w:lvl>
+    <w:lvl w:ilvl="7" w:tplc="08090003" w:tentative="1">
+      <w:start w:val="1"/>
+      <w:numFmt w:val="bullet"/>
+      <w:lvlText w:val="o"/>
+      <w:lvlJc w:val="left"/>
+      <w:pPr>
+        <w:ind w:left="5760" w:hanging="360"/>
+      </w:pPr>
+      <w:rPr>
+        <w:rFonts w:ascii="Courier New" w:hAnsi="Courier New" w:cs="Courier New" w:hint="default"/>
+      </w:rPr>
+    </w:lvl>
+    <w:lvl w:ilvl="8" w:tplc="08090005" w:tentative="1">
+      <w:start w:val="1"/>
+      <w:numFmt w:val="bullet"/>
+      <w:lvlText w:val=""/>
+      <w:lvlJc w:val="left"/>
+      <w:pPr>
+        <w:ind w:left="6480" w:hanging="360"/>
+      </w:pPr>
+      <w:rPr>
+        <w:rFonts w:ascii="Wingdings" w:hAnsi="Wingdings" w:hint="default"/>
+      </w:rPr>
+    </w:lvl>
+  </w:abstractNum>
+  <w:num w:numId="1">
+    <w:abstractNumId w:val="0"/>
+  </w:num>
+  <w:num w:numId="2">
+    <w:abstractNumId w:val="1"/>
+  </w:num>
+</w:numbering>
 </file>
 
 <file path=word/styles.xml><?xml version="1.0" encoding="utf-8"?>
@@ -496,6 +1260,49 @@
     <w:name w:val="Normal"/>
     <w:qFormat/>
   </w:style>
+  <w:style w:type="paragraph" w:styleId="Heading1">
+    <w:name w:val="heading 1"/>
+    <w:basedOn w:val="Normal"/>
+    <w:next w:val="Normal"/>
+    <w:link w:val="Heading1Char"/>
+    <w:uiPriority w:val="9"/>
+    <w:qFormat/>
+    <w:rsid w:val="00FF1F0C"/>
+    <w:pPr>
+      <w:keepNext/>
+      <w:keepLines/>
+      <w:spacing w:before="240" w:after="0"/>
+      <w:outlineLvl w:val="0"/>
+    </w:pPr>
+    <w:rPr>
+      <w:rFonts w:asciiTheme="majorHAnsi" w:eastAsiaTheme="majorEastAsia" w:hAnsiTheme="majorHAnsi" w:cstheme="majorBidi"/>
+      <w:color w:val="2E74B5" w:themeColor="accent1" w:themeShade="BF"/>
+      <w:sz w:val="32"/>
+      <w:szCs w:val="32"/>
+    </w:rPr>
+  </w:style>
+  <w:style w:type="paragraph" w:styleId="Heading2">
+    <w:name w:val="heading 2"/>
+    <w:basedOn w:val="Normal"/>
+    <w:next w:val="Normal"/>
+    <w:link w:val="Heading2Char"/>
+    <w:uiPriority w:val="9"/>
+    <w:unhideWhenUsed/>
+    <w:qFormat/>
+    <w:rsid w:val="00FF1F0C"/>
+    <w:pPr>
+      <w:keepNext/>
+      <w:keepLines/>
+      <w:spacing w:before="40" w:after="0"/>
+      <w:outlineLvl w:val="1"/>
+    </w:pPr>
+    <w:rPr>
+      <w:rFonts w:asciiTheme="majorHAnsi" w:eastAsiaTheme="majorEastAsia" w:hAnsiTheme="majorHAnsi" w:cstheme="majorBidi"/>
+      <w:color w:val="2E74B5" w:themeColor="accent1" w:themeShade="BF"/>
+      <w:sz w:val="26"/>
+      <w:szCs w:val="26"/>
+    </w:rPr>
+  </w:style>
   <w:style w:type="character" w:default="1" w:styleId="DefaultParagraphFont">
     <w:name w:val="Default Paragraph Font"/>
     <w:uiPriority w:val="1"/>
@@ -521,6 +1328,135 @@
     <w:uiPriority w:val="99"/>
     <w:semiHidden/>
     <w:unhideWhenUsed/>
+  </w:style>
+  <w:style w:type="paragraph" w:styleId="ListParagraph">
+    <w:name w:val="List Paragraph"/>
+    <w:basedOn w:val="Normal"/>
+    <w:uiPriority w:val="34"/>
+    <w:qFormat/>
+    <w:rsid w:val="00695491"/>
+    <w:pPr>
+      <w:ind w:left="720"/>
+      <w:contextualSpacing/>
+    </w:pPr>
+  </w:style>
+  <w:style w:type="paragraph" w:styleId="Subtitle">
+    <w:name w:val="Subtitle"/>
+    <w:basedOn w:val="Normal"/>
+    <w:next w:val="Normal"/>
+    <w:link w:val="SubtitleChar"/>
+    <w:uiPriority w:val="11"/>
+    <w:qFormat/>
+    <w:rsid w:val="00695491"/>
+    <w:pPr>
+      <w:numPr>
+        <w:ilvl w:val="1"/>
+      </w:numPr>
+    </w:pPr>
+    <w:rPr>
+      <w:rFonts w:eastAsiaTheme="minorEastAsia"/>
+      <w:color w:val="5A5A5A" w:themeColor="text1" w:themeTint="A5"/>
+      <w:spacing w:val="15"/>
+    </w:rPr>
+  </w:style>
+  <w:style w:type="character" w:customStyle="1" w:styleId="SubtitleChar">
+    <w:name w:val="Subtitle Char"/>
+    <w:basedOn w:val="DefaultParagraphFont"/>
+    <w:link w:val="Subtitle"/>
+    <w:uiPriority w:val="11"/>
+    <w:rsid w:val="00695491"/>
+    <w:rPr>
+      <w:rFonts w:eastAsiaTheme="minorEastAsia"/>
+      <w:color w:val="5A5A5A" w:themeColor="text1" w:themeTint="A5"/>
+      <w:spacing w:val="15"/>
+    </w:rPr>
+  </w:style>
+  <w:style w:type="character" w:customStyle="1" w:styleId="Heading1Char">
+    <w:name w:val="Heading 1 Char"/>
+    <w:basedOn w:val="DefaultParagraphFont"/>
+    <w:link w:val="Heading1"/>
+    <w:uiPriority w:val="9"/>
+    <w:rsid w:val="00FF1F0C"/>
+    <w:rPr>
+      <w:rFonts w:asciiTheme="majorHAnsi" w:eastAsiaTheme="majorEastAsia" w:hAnsiTheme="majorHAnsi" w:cstheme="majorBidi"/>
+      <w:color w:val="2E74B5" w:themeColor="accent1" w:themeShade="BF"/>
+      <w:sz w:val="32"/>
+      <w:szCs w:val="32"/>
+    </w:rPr>
+  </w:style>
+  <w:style w:type="character" w:customStyle="1" w:styleId="Heading2Char">
+    <w:name w:val="Heading 2 Char"/>
+    <w:basedOn w:val="DefaultParagraphFont"/>
+    <w:link w:val="Heading2"/>
+    <w:uiPriority w:val="9"/>
+    <w:rsid w:val="00FF1F0C"/>
+    <w:rPr>
+      <w:rFonts w:asciiTheme="majorHAnsi" w:eastAsiaTheme="majorEastAsia" w:hAnsiTheme="majorHAnsi" w:cstheme="majorBidi"/>
+      <w:color w:val="2E74B5" w:themeColor="accent1" w:themeShade="BF"/>
+      <w:sz w:val="26"/>
+      <w:szCs w:val="26"/>
+    </w:rPr>
+  </w:style>
+  <w:style w:type="character" w:styleId="Hyperlink">
+    <w:name w:val="Hyperlink"/>
+    <w:basedOn w:val="DefaultParagraphFont"/>
+    <w:uiPriority w:val="99"/>
+    <w:unhideWhenUsed/>
+    <w:rsid w:val="001114E1"/>
+    <w:rPr>
+      <w:color w:val="0563C1" w:themeColor="hyperlink"/>
+      <w:u w:val="single"/>
+    </w:rPr>
+  </w:style>
+  <w:style w:type="paragraph" w:styleId="HTMLPreformatted">
+    <w:name w:val="HTML Preformatted"/>
+    <w:basedOn w:val="Normal"/>
+    <w:link w:val="HTMLPreformattedChar"/>
+    <w:uiPriority w:val="99"/>
+    <w:semiHidden/>
+    <w:unhideWhenUsed/>
+    <w:rsid w:val="008F5018"/>
+    <w:pPr>
+      <w:tabs>
+        <w:tab w:val="left" w:pos="916"/>
+        <w:tab w:val="left" w:pos="1832"/>
+        <w:tab w:val="left" w:pos="2748"/>
+        <w:tab w:val="left" w:pos="3664"/>
+        <w:tab w:val="left" w:pos="4580"/>
+        <w:tab w:val="left" w:pos="5496"/>
+        <w:tab w:val="left" w:pos="6412"/>
+        <w:tab w:val="left" w:pos="7328"/>
+        <w:tab w:val="left" w:pos="8244"/>
+        <w:tab w:val="left" w:pos="9160"/>
+        <w:tab w:val="left" w:pos="10076"/>
+        <w:tab w:val="left" w:pos="10992"/>
+        <w:tab w:val="left" w:pos="11908"/>
+        <w:tab w:val="left" w:pos="12824"/>
+        <w:tab w:val="left" w:pos="13740"/>
+        <w:tab w:val="left" w:pos="14656"/>
+      </w:tabs>
+      <w:spacing w:after="0" w:line="240" w:lineRule="auto"/>
+    </w:pPr>
+    <w:rPr>
+      <w:rFonts w:ascii="Courier New" w:eastAsia="Times New Roman" w:hAnsi="Courier New" w:cs="Courier New"/>
+      <w:sz w:val="20"/>
+      <w:szCs w:val="20"/>
+      <w:lang w:val="en-GB" w:eastAsia="en-GB"/>
+    </w:rPr>
+  </w:style>
+  <w:style w:type="character" w:customStyle="1" w:styleId="HTMLPreformattedChar">
+    <w:name w:val="HTML Preformatted Char"/>
+    <w:basedOn w:val="DefaultParagraphFont"/>
+    <w:link w:val="HTMLPreformatted"/>
+    <w:uiPriority w:val="99"/>
+    <w:semiHidden/>
+    <w:rsid w:val="008F5018"/>
+    <w:rPr>
+      <w:rFonts w:ascii="Courier New" w:eastAsia="Times New Roman" w:hAnsi="Courier New" w:cs="Courier New"/>
+      <w:sz w:val="20"/>
+      <w:szCs w:val="20"/>
+      <w:lang w:val="en-GB" w:eastAsia="en-GB"/>
+    </w:rPr>
   </w:style>
 </w:styles>
 </file>
@@ -784,4 +1720,16 @@
     </a:ext>
   </a:extLst>
 </a:theme>
+</file>
+
+<file path=customXml/item1.xml><?xml version="1.0" encoding="utf-8"?>
+<b:Sources xmlns:b="http://schemas.openxmlformats.org/officeDocument/2006/bibliography" xmlns="http://schemas.openxmlformats.org/officeDocument/2006/bibliography" SelectedStyle="\APASixthEditionOfficeOnline.xsl" StyleName="APA" Version="6"/>
+</file>
+
+<file path=customXml/itemProps1.xml><?xml version="1.0" encoding="utf-8"?>
+<ds:datastoreItem xmlns:ds="http://schemas.openxmlformats.org/officeDocument/2006/customXml" ds:itemID="{CAAFCCE5-D7DB-4A86-B70D-18EE60F81782}">
+  <ds:schemaRefs>
+    <ds:schemaRef ds:uri="http://schemas.openxmlformats.org/officeDocument/2006/bibliography"/>
+  </ds:schemaRefs>
+</ds:datastoreItem>
 </file>